--- a/TCC.docx
+++ b/TCC.docx
@@ -3355,6 +3355,137 @@
       <w:pPr>
         <w:pStyle w:val="Default"/>
         <w:spacing w:line="360" w:lineRule="auto"/>
+        <w:ind w:firstLine="709"/>
+        <w:jc w:val="both"/>
+        <w:rPr>
+          <w:b/>
+          <w:bCs/>
+        </w:rPr>
+      </w:pPr>
+    </w:p>
+    <w:p>
+      <w:pPr>
+        <w:pStyle w:val="Default"/>
+        <w:spacing w:line="360" w:lineRule="auto"/>
+        <w:ind w:firstLine="709"/>
+        <w:jc w:val="both"/>
+        <w:rPr>
+          <w:b/>
+          <w:bCs/>
+        </w:rPr>
+      </w:pPr>
+    </w:p>
+    <w:p>
+      <w:pPr>
+        <w:pStyle w:val="Style2"/>
+        <w:numPr>
+          <w:ilvl w:val="0"/>
+          <w:numId w:val="9"/>
+        </w:numPr>
+      </w:pPr>
+      <w:r>
+        <w:softHyphen/>
+      </w:r>
+      <w:r>
+        <w:softHyphen/>
+      </w:r>
+      <w:r>
+        <w:t xml:space="preserve">Estudo da plataforma de desenvolvimento: primeiramente faremos o estudo da </w:t>
+      </w:r>
+      <w:r>
+        <w:softHyphen/>
+      </w:r>
+      <w:r>
+        <w:softHyphen/>
+      </w:r>
+      <w:r>
+        <w:softHyphen/>
+      </w:r>
+      <w:r>
+        <w:t xml:space="preserve">plataforma Flutter para fazer a programação e codificação do software, sendo o </w:t>
+      </w:r>
+      <w:proofErr w:type="spellStart"/>
+      <w:r>
+        <w:t>frontend</w:t>
+      </w:r>
+      <w:proofErr w:type="spellEnd"/>
+      <w:r>
+        <w:t xml:space="preserve"> e o </w:t>
+      </w:r>
+      <w:proofErr w:type="spellStart"/>
+      <w:r>
+        <w:t>Backend</w:t>
+      </w:r>
+      <w:proofErr w:type="spellEnd"/>
+      <w:r>
+        <w:t>, do aplicativo.</w:t>
+      </w:r>
+    </w:p>
+    <w:p>
+      <w:pPr>
+        <w:pStyle w:val="Style2"/>
+        <w:numPr>
+          <w:ilvl w:val="0"/>
+          <w:numId w:val="0"/>
+        </w:numPr>
+        <w:ind w:left="360"/>
+      </w:pPr>
+    </w:p>
+    <w:p>
+      <w:pPr>
+        <w:pStyle w:val="Style2"/>
+        <w:numPr>
+          <w:ilvl w:val="0"/>
+          <w:numId w:val="9"/>
+        </w:numPr>
+      </w:pPr>
+      <w:r>
+        <w:t xml:space="preserve">Pesquisa sobre o gasto com energia elétrica no Brasil: neste momento pesquisamos como uma residência no Brasil consome energia elétrica, em </w:t>
+      </w:r>
+      <w:proofErr w:type="spellStart"/>
+      <w:r>
+        <w:t>Kilowats</w:t>
+      </w:r>
+      <w:proofErr w:type="spellEnd"/>
+      <w:r>
+        <w:t>, e monetariamente, fazendo um levantamento e uma média do consumo, tendo em vista a residência, quantos moradores moram na mesma, e a idade da residência sabendo que uma residência com mais idade consome mais energia.</w:t>
+      </w:r>
+    </w:p>
+    <w:p/>
+    <w:p>
+      <w:pPr>
+        <w:pStyle w:val="Style2"/>
+        <w:numPr>
+          <w:ilvl w:val="0"/>
+          <w:numId w:val="9"/>
+        </w:numPr>
+      </w:pPr>
+      <w:r>
+        <w:lastRenderedPageBreak/>
+        <w:t>Pesquisa sobre energias renováveis: a pesquisa tem o objetivo de mostrar ao usuário, novas formas sejam elas pequenas ou grandes, de contribuir para o meio ambiente na forma de economia de energia elétrica.</w:t>
+      </w:r>
+    </w:p>
+    <w:p>
+      <w:pPr>
+        <w:pStyle w:val="PargrafodaLista"/>
+      </w:pPr>
+    </w:p>
+    <w:p>
+      <w:pPr>
+        <w:pStyle w:val="Style2"/>
+        <w:numPr>
+          <w:ilvl w:val="0"/>
+          <w:numId w:val="9"/>
+        </w:numPr>
+      </w:pPr>
+      <w:r>
+        <w:t>Levantamento de dados: neste momento fizemos uma pesquisa com usuários que iram acessar o aplicativo, para inserir seus dados no mesmo para que o aplicativo possa entregar os dados supracitados.</w:t>
+      </w:r>
+    </w:p>
+    <w:p>
+      <w:pPr>
+        <w:pStyle w:val="Default"/>
+        <w:spacing w:line="360" w:lineRule="auto"/>
         <w:jc w:val="both"/>
         <w:rPr>
           <w:b/>
@@ -3397,6 +3528,9 @@
         </w:rPr>
       </w:pPr>
       <w:r>
+        <w:rPr>
+          <w:noProof/>
+        </w:rPr>
         <w:drawing>
           <wp:inline distT="0" distB="0" distL="0" distR="0" wp14:anchorId="1DC540BA" wp14:editId="6EB21A1B">
             <wp:extent cx="5972175" cy="2438400"/>
@@ -3472,7 +3606,6 @@
           <w:b/>
           <w:bCs/>
         </w:rPr>
-        <w:lastRenderedPageBreak/>
         <w:t>REFERÊNCIAS</w:t>
       </w:r>
     </w:p>
@@ -4250,6 +4383,92 @@
     </w:lvl>
   </w:abstractNum>
   <w:abstractNum w:abstractNumId="6" w15:restartNumberingAfterBreak="0">
+    <w:nsid w:val="56C46017"/>
+    <w:multiLevelType w:val="hybridMultilevel"/>
+    <w:tmpl w:val="3AFE7810"/>
+    <w:lvl w:ilvl="0" w:tplc="0416000F">
+      <w:start w:val="1"/>
+      <w:numFmt w:val="decimal"/>
+      <w:lvlText w:val="%1."/>
+      <w:lvlJc w:val="left"/>
+      <w:pPr>
+        <w:ind w:left="360" w:hanging="360"/>
+      </w:pPr>
+    </w:lvl>
+    <w:lvl w:ilvl="1" w:tplc="04160019" w:tentative="1">
+      <w:start w:val="1"/>
+      <w:numFmt w:val="lowerLetter"/>
+      <w:lvlText w:val="%2."/>
+      <w:lvlJc w:val="left"/>
+      <w:pPr>
+        <w:ind w:left="1080" w:hanging="360"/>
+      </w:pPr>
+    </w:lvl>
+    <w:lvl w:ilvl="2" w:tplc="0416001B" w:tentative="1">
+      <w:start w:val="1"/>
+      <w:numFmt w:val="lowerRoman"/>
+      <w:lvlText w:val="%3."/>
+      <w:lvlJc w:val="right"/>
+      <w:pPr>
+        <w:ind w:left="1800" w:hanging="180"/>
+      </w:pPr>
+    </w:lvl>
+    <w:lvl w:ilvl="3" w:tplc="0416000F" w:tentative="1">
+      <w:start w:val="1"/>
+      <w:numFmt w:val="decimal"/>
+      <w:lvlText w:val="%4."/>
+      <w:lvlJc w:val="left"/>
+      <w:pPr>
+        <w:ind w:left="2520" w:hanging="360"/>
+      </w:pPr>
+    </w:lvl>
+    <w:lvl w:ilvl="4" w:tplc="04160019" w:tentative="1">
+      <w:start w:val="1"/>
+      <w:numFmt w:val="lowerLetter"/>
+      <w:lvlText w:val="%5."/>
+      <w:lvlJc w:val="left"/>
+      <w:pPr>
+        <w:ind w:left="3240" w:hanging="360"/>
+      </w:pPr>
+    </w:lvl>
+    <w:lvl w:ilvl="5" w:tplc="0416001B" w:tentative="1">
+      <w:start w:val="1"/>
+      <w:numFmt w:val="lowerRoman"/>
+      <w:lvlText w:val="%6."/>
+      <w:lvlJc w:val="right"/>
+      <w:pPr>
+        <w:ind w:left="3960" w:hanging="180"/>
+      </w:pPr>
+    </w:lvl>
+    <w:lvl w:ilvl="6" w:tplc="0416000F" w:tentative="1">
+      <w:start w:val="1"/>
+      <w:numFmt w:val="decimal"/>
+      <w:lvlText w:val="%7."/>
+      <w:lvlJc w:val="left"/>
+      <w:pPr>
+        <w:ind w:left="4680" w:hanging="360"/>
+      </w:pPr>
+    </w:lvl>
+    <w:lvl w:ilvl="7" w:tplc="04160019" w:tentative="1">
+      <w:start w:val="1"/>
+      <w:numFmt w:val="lowerLetter"/>
+      <w:lvlText w:val="%8."/>
+      <w:lvlJc w:val="left"/>
+      <w:pPr>
+        <w:ind w:left="5400" w:hanging="360"/>
+      </w:pPr>
+    </w:lvl>
+    <w:lvl w:ilvl="8" w:tplc="0416001B" w:tentative="1">
+      <w:start w:val="1"/>
+      <w:numFmt w:val="lowerRoman"/>
+      <w:lvlText w:val="%9."/>
+      <w:lvlJc w:val="right"/>
+      <w:pPr>
+        <w:ind w:left="6120" w:hanging="180"/>
+      </w:pPr>
+    </w:lvl>
+  </w:abstractNum>
+  <w:abstractNum w:abstractNumId="7" w15:restartNumberingAfterBreak="0">
     <w:nsid w:val="635A3195"/>
     <w:multiLevelType w:val="multilevel"/>
     <w:tmpl w:val="A4B8C1B8"/>
@@ -4398,7 +4617,7 @@
       </w:rPr>
     </w:lvl>
   </w:abstractNum>
-  <w:abstractNum w:abstractNumId="7" w15:restartNumberingAfterBreak="0">
+  <w:abstractNum w:abstractNumId="8" w15:restartNumberingAfterBreak="0">
     <w:nsid w:val="70890F63"/>
     <w:multiLevelType w:val="hybridMultilevel"/>
     <w:tmpl w:val="2104D67C"/>
@@ -4523,7 +4742,7 @@
     <w:abstractNumId w:val="1"/>
   </w:num>
   <w:num w:numId="5" w16cid:durableId="1260404483">
-    <w:abstractNumId w:val="6"/>
+    <w:abstractNumId w:val="7"/>
   </w:num>
   <w:num w:numId="6" w16cid:durableId="540749734">
     <w:abstractNumId w:val="4"/>
@@ -4532,7 +4751,10 @@
     <w:abstractNumId w:val="3"/>
   </w:num>
   <w:num w:numId="8" w16cid:durableId="476458408">
-    <w:abstractNumId w:val="7"/>
+    <w:abstractNumId w:val="8"/>
+  </w:num>
+  <w:num w:numId="9" w16cid:durableId="447552815">
+    <w:abstractNumId w:val="6"/>
   </w:num>
 </w:numbering>
 </file>

--- a/TCC.docx
+++ b/TCC.docx
@@ -145,7 +145,7 @@
           <w:sz w:val="24"/>
           <w:szCs w:val="24"/>
         </w:rPr>
-        <w:t>SOBRENOME, Nome do Orientador</w:t>
+        <w:t>MALUF, Marcio Nassif</w:t>
       </w:r>
     </w:p>
     <w:p>
@@ -243,7 +243,21 @@
           <w:b w:val="0"/>
           <w:bCs/>
         </w:rPr>
-        <w:t xml:space="preserve">Hoje, precisamos nos preocupar com essa grande quantidade de energia, já que não há recursos ilimitados para geração da mesma. No Brasil, a principal fonte de energia vem das usinas hidroelétricas, </w:t>
+        <w:t xml:space="preserve">Hoje, </w:t>
+      </w:r>
+      <w:r>
+        <w:rPr>
+          <w:b w:val="0"/>
+          <w:bCs/>
+        </w:rPr>
+        <w:t>é preciso se</w:t>
+      </w:r>
+      <w:r>
+        <w:rPr>
+          <w:b w:val="0"/>
+          <w:bCs/>
+        </w:rPr>
+        <w:t xml:space="preserve"> preocupar com essa grande quantidade de energia, já que não há recursos ilimitados para geração da mesma. No Brasil, a principal fonte de energia vem das usinas hidroelétricas, </w:t>
       </w:r>
       <w:r>
         <w:rPr>
@@ -282,64 +296,88 @@
           <w:b w:val="0"/>
           <w:bCs/>
         </w:rPr>
-        <w:t xml:space="preserve">Por isso, precisamos otimizar o gasto energético da população </w:t>
+        <w:t xml:space="preserve">Por isso, </w:t>
       </w:r>
       <w:r>
         <w:rPr>
           <w:b w:val="0"/>
           <w:bCs/>
         </w:rPr>
-        <w:t>e ajuda-los</w:t>
+        <w:t>é preciso</w:t>
       </w:r>
       <w:r>
         <w:rPr>
           <w:b w:val="0"/>
           <w:bCs/>
         </w:rPr>
-        <w:t xml:space="preserve"> a tomar certas decisões de onde e ou quando poupar, mostrando as principais causas que fazem com que o gasto seja maior do que a média</w:t>
+        <w:t xml:space="preserve"> otimizar o gasto energético da população </w:t>
       </w:r>
       <w:r>
         <w:rPr>
           <w:b w:val="0"/>
           <w:bCs/>
         </w:rPr>
-        <w:t>. Vamos construir um aplicativo, onde</w:t>
+        <w:t>e ajuda-los</w:t>
       </w:r>
       <w:r>
         <w:rPr>
           <w:b w:val="0"/>
           <w:bCs/>
         </w:rPr>
-        <w:t xml:space="preserve"> o objetivo principal</w:t>
+        <w:t xml:space="preserve"> a tomar certas decisões de onde e ou quando poupar, mostrando as principais causas que fazem com que o gasto seja maior do que a média</w:t>
       </w:r>
       <w:r>
         <w:rPr>
           <w:b w:val="0"/>
           <w:bCs/>
         </w:rPr>
-        <w:t xml:space="preserve"> é</w:t>
+        <w:t>. Vamos construir um aplicativo, onde</w:t>
       </w:r>
       <w:r>
         <w:rPr>
           <w:b w:val="0"/>
           <w:bCs/>
         </w:rPr>
-        <w:t xml:space="preserve"> mostrar financeiramente e através de vistas palpáveis o quanto se gasta em uma residência, e dar </w:t>
+        <w:t xml:space="preserve"> o objetivo principal</w:t>
       </w:r>
       <w:r>
         <w:rPr>
           <w:b w:val="0"/>
           <w:bCs/>
         </w:rPr>
-        <w:t>ao usuário</w:t>
+        <w:t xml:space="preserve"> é</w:t>
       </w:r>
       <w:r>
         <w:rPr>
           <w:b w:val="0"/>
           <w:bCs/>
         </w:rPr>
+        <w:t xml:space="preserve"> mostrar financeiramente e através de vistas palpáveis o quanto se gasta em uma residência, e dar </w:t>
+      </w:r>
+      <w:r>
+        <w:rPr>
+          <w:b w:val="0"/>
+          <w:bCs/>
+        </w:rPr>
+        <w:t>ao usuário</w:t>
+      </w:r>
+      <w:r>
+        <w:rPr>
+          <w:b w:val="0"/>
+          <w:bCs/>
+        </w:rPr>
         <w:t xml:space="preserve"> medidas simples para que o consumo de energia diminua, e entre outras opções de energias limpas.</w:t>
       </w:r>
+    </w:p>
+    <w:p>
+      <w:pPr>
+        <w:pStyle w:val="TtuloX"/>
+        <w:jc w:val="both"/>
+        <w:rPr>
+          <w:b w:val="0"/>
+          <w:bCs/>
+        </w:rPr>
+      </w:pPr>
     </w:p>
     <w:p>
       <w:pPr>
@@ -628,88 +666,36 @@
           <w:noProof/>
         </w:rPr>
         <w:lastRenderedPageBreak/>
-        <w:pict w14:anchorId="3395673D">
+        <w:pict w14:anchorId="5C0D48C2">
           <v:shapetype id="_x0000_t202" coordsize="21600,21600" o:spt="202" path="m,l,21600r21600,l21600,xe">
             <v:stroke joinstyle="miter"/>
             <v:path gradientshapeok="t" o:connecttype="rect"/>
           </v:shapetype>
-          <v:shape id="_x0000_s1027" type="#_x0000_t202" style="position:absolute;left:0;text-align:left;margin-left:95.7pt;margin-top:73.3pt;width:286.6pt;height:14.9pt;z-index:251660288;mso-position-horizontal-relative:text;mso-position-vertical-relative:text" stroked="f">
-            <v:textbox inset="0,0,0,0">
+          <v:shape id="_x0000_s1036" type="#_x0000_t202" style="position:absolute;left:0;text-align:left;margin-left:97.1pt;margin-top:243.75pt;width:286.6pt;height:.05pt;z-index:251681792;mso-position-horizontal-relative:text;mso-position-vertical-relative:text" stroked="f">
+            <v:textbox style="mso-fit-shape-to-text:t" inset="0,0,0,0">
               <w:txbxContent>
                 <w:p>
                   <w:pPr>
                     <w:pStyle w:val="Legenda"/>
-                    <w:jc w:val="center"/>
                     <w:rPr>
                       <w:rFonts w:ascii="Arial" w:hAnsi="Arial" w:cs="Arial"/>
                       <w:noProof/>
-                      <w:color w:val="000000" w:themeColor="text1"/>
-                      <w:sz w:val="28"/>
-                      <w:szCs w:val="28"/>
+                      <w:sz w:val="24"/>
+                      <w:szCs w:val="24"/>
                     </w:rPr>
                   </w:pPr>
                   <w:r>
-                    <w:rPr>
-                      <w:rFonts w:ascii="Arial" w:hAnsi="Arial" w:cs="Arial"/>
-                      <w:color w:val="000000" w:themeColor="text1"/>
-                      <w:sz w:val="20"/>
-                      <w:szCs w:val="20"/>
-                    </w:rPr>
                     <w:t xml:space="preserve">Figura </w:t>
                   </w:r>
+                  <w:fldSimple w:instr=" SEQ Figura \* ARABIC ">
+                    <w:r>
+                      <w:rPr>
+                        <w:noProof/>
+                      </w:rPr>
+                      <w:t>1</w:t>
+                    </w:r>
+                  </w:fldSimple>
                   <w:r>
-                    <w:rPr>
-                      <w:rFonts w:ascii="Arial" w:hAnsi="Arial" w:cs="Arial"/>
-                      <w:color w:val="000000" w:themeColor="text1"/>
-                      <w:sz w:val="20"/>
-                      <w:szCs w:val="20"/>
-                    </w:rPr>
-                    <w:fldChar w:fldCharType="begin"/>
-                  </w:r>
-                  <w:r>
-                    <w:rPr>
-                      <w:rFonts w:ascii="Arial" w:hAnsi="Arial" w:cs="Arial"/>
-                      <w:color w:val="000000" w:themeColor="text1"/>
-                      <w:sz w:val="20"/>
-                      <w:szCs w:val="20"/>
-                    </w:rPr>
-                    <w:instrText xml:space="preserve"> SEQ Figura \* ARABIC </w:instrText>
-                  </w:r>
-                  <w:r>
-                    <w:rPr>
-                      <w:rFonts w:ascii="Arial" w:hAnsi="Arial" w:cs="Arial"/>
-                      <w:color w:val="000000" w:themeColor="text1"/>
-                      <w:sz w:val="20"/>
-                      <w:szCs w:val="20"/>
-                    </w:rPr>
-                    <w:fldChar w:fldCharType="separate"/>
-                  </w:r>
-                  <w:r>
-                    <w:rPr>
-                      <w:rFonts w:ascii="Arial" w:hAnsi="Arial" w:cs="Arial"/>
-                      <w:noProof/>
-                      <w:color w:val="000000" w:themeColor="text1"/>
-                      <w:sz w:val="20"/>
-                      <w:szCs w:val="20"/>
-                    </w:rPr>
-                    <w:t>1</w:t>
-                  </w:r>
-                  <w:r>
-                    <w:rPr>
-                      <w:rFonts w:ascii="Arial" w:hAnsi="Arial" w:cs="Arial"/>
-                      <w:color w:val="000000" w:themeColor="text1"/>
-                      <w:sz w:val="20"/>
-                      <w:szCs w:val="20"/>
-                    </w:rPr>
-                    <w:fldChar w:fldCharType="end"/>
-                  </w:r>
-                  <w:r>
-                    <w:rPr>
-                      <w:rFonts w:ascii="Arial" w:hAnsi="Arial" w:cs="Arial"/>
-                      <w:color w:val="000000" w:themeColor="text1"/>
-                      <w:sz w:val="20"/>
-                      <w:szCs w:val="20"/>
-                    </w:rPr>
                     <w:t xml:space="preserve"> - Detalha como eram os primeiros cartões</w:t>
                   </w:r>
                 </w:p>
@@ -789,18 +775,17 @@
           <w:ilvl w:val="0"/>
           <w:numId w:val="0"/>
         </w:numPr>
-        <w:ind w:left="792" w:hanging="432"/>
-        <w:jc w:val="center"/>
-        <w:rPr>
-          <w:color w:val="000000" w:themeColor="text1"/>
-          <w:sz w:val="22"/>
+      </w:pPr>
+    </w:p>
+    <w:p>
+      <w:pPr>
+        <w:pStyle w:val="Legenda"/>
+        <w:rPr>
           <w:szCs w:val="22"/>
         </w:rPr>
       </w:pPr>
       <w:r>
         <w:rPr>
-          <w:color w:val="000000" w:themeColor="text1"/>
-          <w:sz w:val="22"/>
           <w:szCs w:val="22"/>
         </w:rPr>
         <w:t xml:space="preserve">Fonte: </w:t>
@@ -810,7 +795,6 @@
           <w:rPr>
             <w:rStyle w:val="Hyperlink"/>
             <w:color w:val="000000" w:themeColor="text1"/>
-            <w:sz w:val="22"/>
             <w:szCs w:val="22"/>
             <w:u w:val="none"/>
           </w:rPr>
@@ -872,17 +856,74 @@
         <w:ind w:left="360" w:firstLine="348"/>
       </w:pPr>
       <w:r>
+        <w:t xml:space="preserve">No grupo de geração de energia elétrica não-renovável, temos as de fontes fósseis, como usinas termoelétricas, onde a energia elétrica é produzida pelas turbinas movimentadas pelo vapor da queima de combustíveis – petróleo e seus subprodutos, carvão mineral e gás natural. </w:t>
+      </w:r>
+    </w:p>
+    <w:p>
+      <w:pPr>
+        <w:pStyle w:val="Legenda"/>
+        <w:rPr>
+          <w:rStyle w:val="Hyperlink"/>
+          <w:color w:val="000000" w:themeColor="text1"/>
+          <w:szCs w:val="22"/>
+          <w:u w:val="none"/>
+        </w:rPr>
+      </w:pPr>
+      <w:r>
         <w:rPr>
           <w:noProof/>
         </w:rPr>
+        <w:lastRenderedPageBreak/>
+        <w:pict w14:anchorId="230B05A2">
+          <v:shape id="_x0000_s1037" type="#_x0000_t202" style="position:absolute;left:0;text-align:left;margin-left:67.2pt;margin-top:134.8pt;width:340.5pt;height:23.45pt;z-index:251683840;mso-position-horizontal-relative:text;mso-position-vertical-relative:text" stroked="f">
+            <v:textbox style="mso-next-textbox:#_x0000_s1037;mso-fit-shape-to-text:t" inset="0,0,0,0">
+              <w:txbxContent>
+                <w:p>
+                  <w:pPr>
+                    <w:pStyle w:val="Legenda"/>
+                    <w:rPr>
+                      <w:rFonts w:ascii="Arial" w:hAnsi="Arial" w:cs="Arial"/>
+                      <w:noProof/>
+                      <w:sz w:val="24"/>
+                      <w:szCs w:val="24"/>
+                    </w:rPr>
+                  </w:pPr>
+                  <w:r>
+                    <w:t xml:space="preserve">Figura </w:t>
+                  </w:r>
+                  <w:fldSimple w:instr=" SEQ Figura \* ARABIC ">
+                    <w:r>
+                      <w:rPr>
+                        <w:noProof/>
+                      </w:rPr>
+                      <w:t>2</w:t>
+                    </w:r>
+                  </w:fldSimple>
+                  <w:r>
+                    <w:t xml:space="preserve"> - </w:t>
+                  </w:r>
+                  <w:r>
+                    <w:t>Usinas termoelétricas</w:t>
+                  </w:r>
+                </w:p>
+              </w:txbxContent>
+            </v:textbox>
+            <w10:wrap type="topAndBottom"/>
+          </v:shape>
+        </w:pict>
+      </w:r>
+      <w:r>
+        <w:rPr>
+          <w:noProof/>
+        </w:rPr>
         <w:drawing>
-          <wp:anchor distT="0" distB="0" distL="114300" distR="114300" simplePos="0" relativeHeight="251641856" behindDoc="0" locked="0" layoutInCell="1" allowOverlap="1" wp14:anchorId="1E772A12" wp14:editId="76415A98">
+          <wp:anchor distT="0" distB="0" distL="114300" distR="114300" simplePos="0" relativeHeight="251658240" behindDoc="0" locked="0" layoutInCell="1" allowOverlap="1" wp14:anchorId="1E772A12" wp14:editId="2E0D2432">
             <wp:simplePos x="0" y="0"/>
             <wp:positionH relativeFrom="margin">
-              <wp:align>center</wp:align>
+              <wp:posOffset>824230</wp:posOffset>
             </wp:positionH>
             <wp:positionV relativeFrom="paragraph">
-              <wp:posOffset>1393825</wp:posOffset>
+              <wp:posOffset>-167275</wp:posOffset>
             </wp:positionV>
             <wp:extent cx="4324350" cy="1852930"/>
             <wp:effectExtent l="0" t="0" r="0" b="0"/>
@@ -940,87 +981,73 @@
       </w:r>
       <w:r>
         <w:rPr>
+          <w:szCs w:val="22"/>
+        </w:rPr>
+        <w:t>Fonte:</w:t>
+      </w:r>
+      <w:r>
+        <w:rPr>
+          <w:szCs w:val="22"/>
+        </w:rPr>
+        <w:t xml:space="preserve"> </w:t>
+      </w:r>
+      <w:hyperlink r:id="rId11" w:history="1">
+        <w:r>
+          <w:rPr>
+            <w:rStyle w:val="Hyperlink"/>
+            <w:color w:val="000000" w:themeColor="text1"/>
+            <w:szCs w:val="22"/>
+            <w:u w:val="none"/>
+          </w:rPr>
+          <w:t>https://esferaenergia.com.br/blog/fontes-de-energia/usina-termeletrica/</w:t>
+        </w:r>
+      </w:hyperlink>
+    </w:p>
+    <w:p/>
+    <w:p/>
+    <w:p>
+      <w:pPr>
+        <w:pStyle w:val="Style2"/>
+        <w:numPr>
+          <w:ilvl w:val="0"/>
+          <w:numId w:val="0"/>
+        </w:numPr>
+        <w:ind w:left="360" w:firstLine="348"/>
+      </w:pPr>
+      <w:r>
+        <w:rPr>
           <w:noProof/>
         </w:rPr>
-        <w:pict w14:anchorId="5557044D">
-          <v:shape id="_x0000_s1029" type="#_x0000_t202" style="position:absolute;left:0;text-align:left;margin-left:34.9pt;margin-top:87.25pt;width:398.95pt;height:21.5pt;z-index:251665920;mso-position-horizontal-relative:text;mso-position-vertical-relative:text" stroked="f">
+        <w:pict w14:anchorId="2C6D7367">
+          <v:shape id="_x0000_s1038" type="#_x0000_t202" style="position:absolute;left:0;text-align:left;margin-left:147.75pt;margin-top:257.5pt;width:174.75pt;height:.05pt;z-index:251685888;mso-position-horizontal-relative:text;mso-position-vertical-relative:text" stroked="f">
             <v:textbox style="mso-fit-shape-to-text:t" inset="0,0,0,0">
               <w:txbxContent>
                 <w:p>
                   <w:pPr>
                     <w:pStyle w:val="Legenda"/>
-                    <w:jc w:val="center"/>
                     <w:rPr>
                       <w:rFonts w:ascii="Arial" w:hAnsi="Arial" w:cs="Arial"/>
                       <w:noProof/>
-                      <w:color w:val="000000" w:themeColor="text1"/>
-                      <w:sz w:val="22"/>
-                      <w:szCs w:val="22"/>
+                      <w:sz w:val="24"/>
+                      <w:szCs w:val="24"/>
                     </w:rPr>
                   </w:pPr>
                   <w:r>
-                    <w:rPr>
-                      <w:rFonts w:ascii="Arial" w:hAnsi="Arial" w:cs="Arial"/>
-                      <w:color w:val="000000" w:themeColor="text1"/>
-                      <w:sz w:val="20"/>
-                      <w:szCs w:val="20"/>
-                    </w:rPr>
                     <w:t xml:space="preserve">Figura </w:t>
                   </w:r>
+                  <w:fldSimple w:instr=" SEQ Figura \* ARABIC ">
+                    <w:r>
+                      <w:rPr>
+                        <w:noProof/>
+                      </w:rPr>
+                      <w:t>3</w:t>
+                    </w:r>
+                  </w:fldSimple>
                   <w:r>
-                    <w:rPr>
-                      <w:rFonts w:ascii="Arial" w:hAnsi="Arial" w:cs="Arial"/>
-                      <w:color w:val="000000" w:themeColor="text1"/>
-                      <w:sz w:val="20"/>
-                      <w:szCs w:val="20"/>
-                    </w:rPr>
-                    <w:fldChar w:fldCharType="begin"/>
+                    <w:t xml:space="preserve"> - </w:t>
                   </w:r>
                   <w:r>
-                    <w:rPr>
-                      <w:rFonts w:ascii="Arial" w:hAnsi="Arial" w:cs="Arial"/>
-                      <w:color w:val="000000" w:themeColor="text1"/>
-                      <w:sz w:val="20"/>
-                      <w:szCs w:val="20"/>
-                    </w:rPr>
-                    <w:instrText xml:space="preserve"> SEQ Figura \* ARABIC </w:instrText>
-                  </w:r>
-                  <w:r>
-                    <w:rPr>
-                      <w:rFonts w:ascii="Arial" w:hAnsi="Arial" w:cs="Arial"/>
-                      <w:color w:val="000000" w:themeColor="text1"/>
-                      <w:sz w:val="20"/>
-                      <w:szCs w:val="20"/>
-                    </w:rPr>
-                    <w:fldChar w:fldCharType="separate"/>
-                  </w:r>
-                  <w:r>
-                    <w:rPr>
-                      <w:rFonts w:ascii="Arial" w:hAnsi="Arial" w:cs="Arial"/>
-                      <w:noProof/>
-                      <w:color w:val="000000" w:themeColor="text1"/>
-                      <w:sz w:val="20"/>
-                      <w:szCs w:val="20"/>
-                    </w:rPr>
-                    <w:t>2</w:t>
-                  </w:r>
-                  <w:r>
-                    <w:rPr>
-                      <w:rFonts w:ascii="Arial" w:hAnsi="Arial" w:cs="Arial"/>
-                      <w:color w:val="000000" w:themeColor="text1"/>
-                      <w:sz w:val="20"/>
-                      <w:szCs w:val="20"/>
-                    </w:rPr>
-                    <w:fldChar w:fldCharType="end"/>
-                  </w:r>
-                  <w:r>
-                    <w:rPr>
-                      <w:rFonts w:ascii="Arial" w:hAnsi="Arial" w:cs="Arial"/>
-                      <w:color w:val="000000" w:themeColor="text1"/>
-                      <w:sz w:val="20"/>
-                      <w:szCs w:val="20"/>
-                    </w:rPr>
-                    <w:t xml:space="preserve"> - Usinas termoelétricas</w:t>
+                    <w:t>Gerador à combustão</w:t>
                   </w:r>
                 </w:p>
               </w:txbxContent>
@@ -1030,65 +1057,9 @@
         </w:pict>
       </w:r>
       <w:r>
-        <w:t xml:space="preserve">No grupo de geração de energia elétrica não-renovável, temos as de fontes fósseis, como usinas termoelétricas, onde a energia elétrica é produzida pelas turbinas movimentadas pelo vapor da queima de combustíveis – petróleo e seus subprodutos, carvão mineral e gás natural. </w:t>
-      </w:r>
-    </w:p>
-    <w:p>
-      <w:pPr>
-        <w:pStyle w:val="Style2"/>
-        <w:numPr>
-          <w:ilvl w:val="0"/>
-          <w:numId w:val="0"/>
-        </w:numPr>
-        <w:ind w:firstLine="348"/>
-        <w:jc w:val="center"/>
-        <w:rPr>
-          <w:color w:val="000000" w:themeColor="text1"/>
-          <w:sz w:val="22"/>
-          <w:szCs w:val="22"/>
-        </w:rPr>
-      </w:pPr>
-      <w:r>
-        <w:rPr>
-          <w:sz w:val="22"/>
-          <w:szCs w:val="22"/>
-        </w:rPr>
-        <w:t>Fonte:</w:t>
-      </w:r>
-      <w:r>
-        <w:rPr>
-          <w:sz w:val="22"/>
-          <w:szCs w:val="22"/>
-        </w:rPr>
-        <w:t xml:space="preserve"> </w:t>
-      </w:r>
-      <w:hyperlink r:id="rId11" w:history="1">
-        <w:r>
-          <w:rPr>
-            <w:rStyle w:val="Hyperlink"/>
-            <w:color w:val="000000" w:themeColor="text1"/>
-            <w:sz w:val="22"/>
-            <w:szCs w:val="22"/>
-            <w:u w:val="none"/>
-          </w:rPr>
-          <w:t>https://esferaenergia.com.br/blog/fontes-de-energia/usina-termeletrica/</w:t>
-        </w:r>
-      </w:hyperlink>
-    </w:p>
-    <w:p>
-      <w:pPr>
-        <w:pStyle w:val="Style2"/>
-        <w:numPr>
-          <w:ilvl w:val="0"/>
-          <w:numId w:val="0"/>
-        </w:numPr>
-        <w:ind w:left="360" w:firstLine="348"/>
-      </w:pPr>
-      <w:r>
         <w:rPr>
           <w:noProof/>
         </w:rPr>
-        <w:lastRenderedPageBreak/>
         <w:drawing>
           <wp:anchor distT="0" distB="0" distL="114300" distR="114300" simplePos="0" relativeHeight="251648000" behindDoc="0" locked="0" layoutInCell="1" allowOverlap="1" wp14:anchorId="1EC74009" wp14:editId="029637F7">
             <wp:simplePos x="0" y="0"/>
@@ -1161,114 +1132,17 @@
           <w:numId w:val="0"/>
         </w:numPr>
         <w:ind w:left="360" w:firstLine="348"/>
-        <w:jc w:val="center"/>
-        <w:rPr>
-          <w:sz w:val="22"/>
+      </w:pPr>
+    </w:p>
+    <w:p>
+      <w:pPr>
+        <w:pStyle w:val="Legenda"/>
+        <w:rPr>
           <w:szCs w:val="22"/>
         </w:rPr>
       </w:pPr>
       <w:r>
         <w:rPr>
-          <w:noProof/>
-        </w:rPr>
-        <w:pict w14:anchorId="4B265A05">
-          <v:shape id="_x0000_s1030" type="#_x0000_t202" style="position:absolute;left:0;text-align:left;margin-left:0;margin-top:17.85pt;width:146.1pt;height:17.25pt;z-index:251668992;mso-position-horizontal:center;mso-position-horizontal-relative:margin;mso-position-vertical-relative:text" stroked="f">
-            <v:textbox inset="0,0,0,0">
-              <w:txbxContent>
-                <w:p>
-                  <w:pPr>
-                    <w:pStyle w:val="Legenda"/>
-                    <w:rPr>
-                      <w:rFonts w:ascii="Arial" w:hAnsi="Arial" w:cs="Arial"/>
-                      <w:noProof/>
-                      <w:color w:val="000000" w:themeColor="text1"/>
-                      <w:sz w:val="28"/>
-                      <w:szCs w:val="28"/>
-                    </w:rPr>
-                  </w:pPr>
-                  <w:r>
-                    <w:rPr>
-                      <w:rFonts w:ascii="Arial" w:hAnsi="Arial" w:cs="Arial"/>
-                      <w:color w:val="000000" w:themeColor="text1"/>
-                      <w:sz w:val="20"/>
-                      <w:szCs w:val="20"/>
-                    </w:rPr>
-                    <w:t xml:space="preserve">Figura </w:t>
-                  </w:r>
-                  <w:r>
-                    <w:rPr>
-                      <w:rFonts w:ascii="Arial" w:hAnsi="Arial" w:cs="Arial"/>
-                      <w:color w:val="000000" w:themeColor="text1"/>
-                      <w:sz w:val="20"/>
-                      <w:szCs w:val="20"/>
-                    </w:rPr>
-                    <w:fldChar w:fldCharType="begin"/>
-                  </w:r>
-                  <w:r>
-                    <w:rPr>
-                      <w:rFonts w:ascii="Arial" w:hAnsi="Arial" w:cs="Arial"/>
-                      <w:color w:val="000000" w:themeColor="text1"/>
-                      <w:sz w:val="20"/>
-                      <w:szCs w:val="20"/>
-                    </w:rPr>
-                    <w:instrText xml:space="preserve"> SEQ Figura \* ARABIC </w:instrText>
-                  </w:r>
-                  <w:r>
-                    <w:rPr>
-                      <w:rFonts w:ascii="Arial" w:hAnsi="Arial" w:cs="Arial"/>
-                      <w:color w:val="000000" w:themeColor="text1"/>
-                      <w:sz w:val="20"/>
-                      <w:szCs w:val="20"/>
-                    </w:rPr>
-                    <w:fldChar w:fldCharType="separate"/>
-                  </w:r>
-                  <w:r>
-                    <w:rPr>
-                      <w:rFonts w:ascii="Arial" w:hAnsi="Arial" w:cs="Arial"/>
-                      <w:noProof/>
-                      <w:color w:val="000000" w:themeColor="text1"/>
-                      <w:sz w:val="20"/>
-                      <w:szCs w:val="20"/>
-                    </w:rPr>
-                    <w:t>3</w:t>
-                  </w:r>
-                  <w:r>
-                    <w:rPr>
-                      <w:rFonts w:ascii="Arial" w:hAnsi="Arial" w:cs="Arial"/>
-                      <w:color w:val="000000" w:themeColor="text1"/>
-                      <w:sz w:val="20"/>
-                      <w:szCs w:val="20"/>
-                    </w:rPr>
-                    <w:fldChar w:fldCharType="end"/>
-                  </w:r>
-                  <w:r>
-                    <w:rPr>
-                      <w:rFonts w:ascii="Arial" w:hAnsi="Arial" w:cs="Arial"/>
-                      <w:color w:val="000000" w:themeColor="text1"/>
-                      <w:sz w:val="20"/>
-                      <w:szCs w:val="20"/>
-                    </w:rPr>
-                    <w:t xml:space="preserve"> - Gerador </w:t>
-                  </w:r>
-                  <w:r>
-                    <w:rPr>
-                      <w:rFonts w:ascii="Arial" w:hAnsi="Arial" w:cs="Arial"/>
-                      <w:color w:val="000000" w:themeColor="text1"/>
-                      <w:sz w:val="20"/>
-                      <w:szCs w:val="20"/>
-                    </w:rPr>
-                    <w:t>à combustão</w:t>
-                  </w:r>
-                </w:p>
-              </w:txbxContent>
-            </v:textbox>
-            <w10:wrap type="topAndBottom" anchorx="margin"/>
-          </v:shape>
-        </w:pict>
-      </w:r>
-      <w:r>
-        <w:rPr>
-          <w:sz w:val="22"/>
           <w:szCs w:val="22"/>
         </w:rPr>
         <w:t xml:space="preserve">Fonte: </w:t>
@@ -1278,7 +1152,6 @@
           <w:rPr>
             <w:rStyle w:val="Hyperlink"/>
             <w:color w:val="000000" w:themeColor="text1"/>
-            <w:sz w:val="22"/>
             <w:szCs w:val="22"/>
             <w:u w:val="none"/>
           </w:rPr>
@@ -1321,84 +1194,8 @@
     </w:p>
     <w:p>
       <w:pPr>
-        <w:pStyle w:val="Legenda"/>
+        <w:pStyle w:val="Style2"/>
         <w:keepNext/>
-        <w:jc w:val="center"/>
-        <w:rPr>
-          <w:rFonts w:ascii="Arial" w:hAnsi="Arial" w:cs="Arial"/>
-          <w:color w:val="000000" w:themeColor="text1"/>
-          <w:sz w:val="20"/>
-          <w:szCs w:val="20"/>
-        </w:rPr>
-      </w:pPr>
-      <w:r>
-        <w:rPr>
-          <w:rFonts w:ascii="Arial" w:hAnsi="Arial" w:cs="Arial"/>
-          <w:color w:val="000000" w:themeColor="text1"/>
-          <w:sz w:val="20"/>
-          <w:szCs w:val="20"/>
-        </w:rPr>
-        <w:t xml:space="preserve">Figura </w:t>
-      </w:r>
-      <w:r>
-        <w:rPr>
-          <w:rFonts w:ascii="Arial" w:hAnsi="Arial" w:cs="Arial"/>
-          <w:color w:val="000000" w:themeColor="text1"/>
-          <w:sz w:val="20"/>
-          <w:szCs w:val="20"/>
-        </w:rPr>
-        <w:fldChar w:fldCharType="begin"/>
-      </w:r>
-      <w:r>
-        <w:rPr>
-          <w:rFonts w:ascii="Arial" w:hAnsi="Arial" w:cs="Arial"/>
-          <w:color w:val="000000" w:themeColor="text1"/>
-          <w:sz w:val="20"/>
-          <w:szCs w:val="20"/>
-        </w:rPr>
-        <w:instrText xml:space="preserve"> SEQ Figura \* ARABIC </w:instrText>
-      </w:r>
-      <w:r>
-        <w:rPr>
-          <w:rFonts w:ascii="Arial" w:hAnsi="Arial" w:cs="Arial"/>
-          <w:color w:val="000000" w:themeColor="text1"/>
-          <w:sz w:val="20"/>
-          <w:szCs w:val="20"/>
-        </w:rPr>
-        <w:fldChar w:fldCharType="separate"/>
-      </w:r>
-      <w:r>
-        <w:rPr>
-          <w:rFonts w:ascii="Arial" w:hAnsi="Arial" w:cs="Arial"/>
-          <w:noProof/>
-          <w:color w:val="000000" w:themeColor="text1"/>
-          <w:sz w:val="20"/>
-          <w:szCs w:val="20"/>
-        </w:rPr>
-        <w:t>4</w:t>
-      </w:r>
-      <w:r>
-        <w:rPr>
-          <w:rFonts w:ascii="Arial" w:hAnsi="Arial" w:cs="Arial"/>
-          <w:color w:val="000000" w:themeColor="text1"/>
-          <w:sz w:val="20"/>
-          <w:szCs w:val="20"/>
-        </w:rPr>
-        <w:fldChar w:fldCharType="end"/>
-      </w:r>
-      <w:r>
-        <w:rPr>
-          <w:rFonts w:ascii="Arial" w:hAnsi="Arial" w:cs="Arial"/>
-          <w:color w:val="000000" w:themeColor="text1"/>
-          <w:sz w:val="20"/>
-          <w:szCs w:val="20"/>
-        </w:rPr>
-        <w:t xml:space="preserve"> - Usina hidrelétrica</w:t>
-      </w:r>
-    </w:p>
-    <w:p>
-      <w:pPr>
-        <w:pStyle w:val="Style2"/>
         <w:numPr>
           <w:ilvl w:val="0"/>
           <w:numId w:val="0"/>
@@ -1410,6 +1207,7 @@
         <w:rPr>
           <w:noProof/>
         </w:rPr>
+        <w:lastRenderedPageBreak/>
         <w:drawing>
           <wp:inline distT="0" distB="0" distL="0" distR="0" wp14:anchorId="16E414EC" wp14:editId="5CF889D2">
             <wp:extent cx="4191000" cy="2507615"/>
@@ -1462,6 +1260,82 @@
     </w:p>
     <w:p>
       <w:pPr>
+        <w:pStyle w:val="Legenda"/>
+      </w:pPr>
+      <w:r>
+        <w:t xml:space="preserve">Figura </w:t>
+      </w:r>
+      <w:fldSimple w:instr=" SEQ Figura \* ARABIC ">
+        <w:r>
+          <w:rPr>
+            <w:noProof/>
+          </w:rPr>
+          <w:t>4</w:t>
+        </w:r>
+      </w:fldSimple>
+      <w:r>
+        <w:t xml:space="preserve"> - </w:t>
+      </w:r>
+      <w:r>
+        <w:t>Usina hidrelétrica</w:t>
+      </w:r>
+    </w:p>
+    <w:p>
+      <w:pPr>
+        <w:pStyle w:val="Legenda"/>
+        <w:rPr>
+          <w:szCs w:val="22"/>
+        </w:rPr>
+      </w:pPr>
+      <w:r>
+        <w:rPr>
+          <w:szCs w:val="22"/>
+        </w:rPr>
+        <w:t xml:space="preserve">Fonte: </w:t>
+      </w:r>
+      <w:hyperlink r:id="rId15" w:history="1">
+        <w:r>
+          <w:rPr>
+            <w:rStyle w:val="Hyperlink"/>
+            <w:color w:val="000000" w:themeColor="text1"/>
+            <w:szCs w:val="22"/>
+            <w:u w:val="none"/>
+          </w:rPr>
+          <w:t>https://brasilescola.uol.com.br/geografia/energia-hidreletrica.htm</w:t>
+        </w:r>
+      </w:hyperlink>
+      <w:r>
+        <w:rPr>
+          <w:szCs w:val="22"/>
+        </w:rPr>
+        <w:tab/>
+      </w:r>
+    </w:p>
+    <w:p>
+      <w:pPr>
+        <w:pStyle w:val="Style2"/>
+        <w:numPr>
+          <w:ilvl w:val="0"/>
+          <w:numId w:val="0"/>
+        </w:numPr>
+        <w:ind w:left="792"/>
+      </w:pPr>
+    </w:p>
+    <w:p>
+      <w:pPr>
+        <w:pStyle w:val="Style2"/>
+        <w:numPr>
+          <w:ilvl w:val="0"/>
+          <w:numId w:val="0"/>
+        </w:numPr>
+        <w:ind w:left="360" w:firstLine="348"/>
+      </w:pPr>
+      <w:r>
+        <w:t>Outra forma de geração de energia renovável é a energia solar. Pode ser gerada por placas fotovoltaicas que transformam diretamente a energia radiante em energia elétrica e as placas foto térmicas, que consistem em espelhos que refletem a luz para um único ponto que contem água, essa água evapora e o seu vapor vai para uma usina termoelétrica.</w:t>
+      </w:r>
+    </w:p>
+    <w:p>
+      <w:pPr>
         <w:pStyle w:val="Style2"/>
         <w:numPr>
           <w:ilvl w:val="0"/>
@@ -1469,175 +1343,41 @@
         </w:numPr>
         <w:ind w:left="360" w:firstLine="348"/>
         <w:jc w:val="center"/>
-        <w:rPr>
-          <w:sz w:val="22"/>
-          <w:szCs w:val="22"/>
-        </w:rPr>
-      </w:pPr>
-      <w:r>
-        <w:rPr>
-          <w:sz w:val="22"/>
-          <w:szCs w:val="22"/>
-        </w:rPr>
-        <w:t xml:space="preserve">Fonte: </w:t>
-      </w:r>
-      <w:hyperlink r:id="rId15" w:history="1">
-        <w:r>
-          <w:rPr>
-            <w:rStyle w:val="Hyperlink"/>
-            <w:color w:val="000000" w:themeColor="text1"/>
-            <w:sz w:val="22"/>
-            <w:szCs w:val="22"/>
-            <w:u w:val="none"/>
-          </w:rPr>
-          <w:t>https://brasilescola.uol.com.br/geografia/energia-hidreletrica.htm</w:t>
-        </w:r>
-      </w:hyperlink>
-      <w:r>
-        <w:rPr>
-          <w:sz w:val="22"/>
-          <w:szCs w:val="22"/>
-        </w:rPr>
-        <w:tab/>
-      </w:r>
-    </w:p>
-    <w:p>
-      <w:pPr>
-        <w:pStyle w:val="Style2"/>
-        <w:numPr>
-          <w:ilvl w:val="0"/>
-          <w:numId w:val="0"/>
-        </w:numPr>
-        <w:ind w:left="792"/>
-      </w:pPr>
-    </w:p>
-    <w:p>
-      <w:pPr>
-        <w:pStyle w:val="Style2"/>
-        <w:numPr>
-          <w:ilvl w:val="0"/>
-          <w:numId w:val="0"/>
-        </w:numPr>
-        <w:ind w:left="792"/>
-      </w:pPr>
-    </w:p>
-    <w:p>
-      <w:pPr>
-        <w:pStyle w:val="Style2"/>
-        <w:numPr>
-          <w:ilvl w:val="0"/>
-          <w:numId w:val="0"/>
-        </w:numPr>
-        <w:ind w:left="360" w:firstLine="348"/>
-      </w:pPr>
-      <w:r>
-        <w:lastRenderedPageBreak/>
-        <w:t>Outra forma de geração de energia renovável é a energia solar. Pode ser gerada por placas fotovoltaicas que transformam diretamente a energia radiante em energia elétrica e as placas foto térmicas, que consistem em espelhos que refletem a luz para um único ponto que contem água, essa água evapora e o seu vapor vai para uma usina termoelétrica.</w:t>
-      </w:r>
-    </w:p>
-    <w:p>
-      <w:pPr>
-        <w:pStyle w:val="Style2"/>
-        <w:numPr>
-          <w:ilvl w:val="0"/>
-          <w:numId w:val="0"/>
-        </w:numPr>
-        <w:ind w:left="360" w:firstLine="348"/>
-      </w:pPr>
-    </w:p>
-    <w:p>
-      <w:pPr>
-        <w:pStyle w:val="Style2"/>
-        <w:numPr>
-          <w:ilvl w:val="0"/>
-          <w:numId w:val="0"/>
-        </w:numPr>
-        <w:ind w:left="360" w:firstLine="348"/>
-        <w:jc w:val="center"/>
       </w:pPr>
       <w:r>
         <w:rPr>
           <w:noProof/>
         </w:rPr>
-        <w:pict w14:anchorId="6D97EDA7">
-          <v:shape id="_x0000_s1034" type="#_x0000_t202" style="position:absolute;left:0;text-align:left;margin-left:26.45pt;margin-top:1.5pt;width:225pt;height:16.05pt;z-index:251675136;mso-position-horizontal-relative:text;mso-position-vertical-relative:text" wrapcoords="-72 0 -72 21150 21600 21150 21600 0 -72 0" stroked="f">
-            <v:textbox inset="0,0,0,0">
+        <w:pict w14:anchorId="7FD96059">
+          <v:shape id="_x0000_s1039" type="#_x0000_t202" style="position:absolute;left:0;text-align:left;margin-left:26.95pt;margin-top:176.25pt;width:225pt;height:.05pt;z-index:251687936;mso-position-horizontal-relative:text;mso-position-vertical-relative:text" wrapcoords="-72 0 -72 20829 21600 20829 21600 0 -72 0" stroked="f">
+            <v:textbox style="mso-fit-shape-to-text:t" inset="0,0,0,0">
               <w:txbxContent>
                 <w:p>
                   <w:pPr>
                     <w:pStyle w:val="Legenda"/>
-                    <w:jc w:val="center"/>
                     <w:rPr>
                       <w:rFonts w:ascii="Arial" w:hAnsi="Arial" w:cs="Arial"/>
                       <w:noProof/>
-                      <w:color w:val="000000" w:themeColor="text1"/>
-                      <w:sz w:val="28"/>
-                      <w:szCs w:val="28"/>
+                      <w:sz w:val="24"/>
+                      <w:szCs w:val="24"/>
                     </w:rPr>
                   </w:pPr>
                   <w:r>
-                    <w:rPr>
-                      <w:rFonts w:ascii="Arial" w:hAnsi="Arial" w:cs="Arial"/>
-                      <w:color w:val="000000" w:themeColor="text1"/>
-                      <w:sz w:val="20"/>
-                      <w:szCs w:val="20"/>
-                    </w:rPr>
                     <w:t xml:space="preserve">Figura </w:t>
                   </w:r>
+                  <w:fldSimple w:instr=" SEQ Figura \* ARABIC ">
+                    <w:r>
+                      <w:rPr>
+                        <w:noProof/>
+                      </w:rPr>
+                      <w:t>5</w:t>
+                    </w:r>
+                  </w:fldSimple>
                   <w:r>
-                    <w:rPr>
-                      <w:rFonts w:ascii="Arial" w:hAnsi="Arial" w:cs="Arial"/>
-                      <w:color w:val="000000" w:themeColor="text1"/>
-                      <w:sz w:val="20"/>
-                      <w:szCs w:val="20"/>
-                    </w:rPr>
-                    <w:fldChar w:fldCharType="begin"/>
+                    <w:t xml:space="preserve"> - </w:t>
                   </w:r>
                   <w:r>
-                    <w:rPr>
-                      <w:rFonts w:ascii="Arial" w:hAnsi="Arial" w:cs="Arial"/>
-                      <w:color w:val="000000" w:themeColor="text1"/>
-                      <w:sz w:val="20"/>
-                      <w:szCs w:val="20"/>
-                    </w:rPr>
-                    <w:instrText xml:space="preserve"> SEQ Figura \* ARABIC </w:instrText>
-                  </w:r>
-                  <w:r>
-                    <w:rPr>
-                      <w:rFonts w:ascii="Arial" w:hAnsi="Arial" w:cs="Arial"/>
-                      <w:color w:val="000000" w:themeColor="text1"/>
-                      <w:sz w:val="20"/>
-                      <w:szCs w:val="20"/>
-                    </w:rPr>
-                    <w:fldChar w:fldCharType="separate"/>
-                  </w:r>
-                  <w:r>
-                    <w:rPr>
-                      <w:rFonts w:ascii="Arial" w:hAnsi="Arial" w:cs="Arial"/>
-                      <w:noProof/>
-                      <w:color w:val="000000" w:themeColor="text1"/>
-                      <w:sz w:val="20"/>
-                      <w:szCs w:val="20"/>
-                    </w:rPr>
-                    <w:t>5</w:t>
-                  </w:r>
-                  <w:r>
-                    <w:rPr>
-                      <w:rFonts w:ascii="Arial" w:hAnsi="Arial" w:cs="Arial"/>
-                      <w:color w:val="000000" w:themeColor="text1"/>
-                      <w:sz w:val="20"/>
-                      <w:szCs w:val="20"/>
-                    </w:rPr>
-                    <w:fldChar w:fldCharType="end"/>
-                  </w:r>
-                  <w:r>
-                    <w:rPr>
-                      <w:rFonts w:ascii="Arial" w:hAnsi="Arial" w:cs="Arial"/>
-                      <w:color w:val="000000" w:themeColor="text1"/>
-                      <w:sz w:val="20"/>
-                      <w:szCs w:val="20"/>
-                    </w:rPr>
-                    <w:t xml:space="preserve"> - Placa solar</w:t>
+                    <w:t>Placa solar</w:t>
                   </w:r>
                 </w:p>
               </w:txbxContent>
@@ -1650,79 +1390,8 @@
         <w:rPr>
           <w:noProof/>
         </w:rPr>
-        <w:pict w14:anchorId="73B75160">
-          <v:shape id="_x0000_s1033" type="#_x0000_t202" style="position:absolute;left:0;text-align:left;margin-left:261pt;margin-top:1.8pt;width:198pt;height:15.75pt;z-index:251672064;mso-position-horizontal-relative:text;mso-position-vertical-relative:text" wrapcoords="-78 0 -78 21150 21600 21150 21600 0 -78 0" stroked="f">
-            <v:textbox style="mso-next-textbox:#_x0000_s1033" inset="0,0,0,0">
-              <w:txbxContent>
-                <w:p>
-                  <w:pPr>
-                    <w:pStyle w:val="Legenda"/>
-                    <w:jc w:val="center"/>
-                    <w:rPr>
-                      <w:rFonts w:ascii="Arial" w:hAnsi="Arial" w:cs="Arial"/>
-                      <w:noProof/>
-                      <w:color w:val="000000" w:themeColor="text1"/>
-                      <w:sz w:val="28"/>
-                      <w:szCs w:val="28"/>
-                    </w:rPr>
-                  </w:pPr>
-                  <w:r>
-                    <w:rPr>
-                      <w:rFonts w:ascii="Arial" w:hAnsi="Arial" w:cs="Arial"/>
-                      <w:color w:val="000000" w:themeColor="text1"/>
-                      <w:sz w:val="20"/>
-                      <w:szCs w:val="20"/>
-                    </w:rPr>
-                    <w:t xml:space="preserve">Figura </w:t>
-                  </w:r>
-                  <w:r>
-                    <w:rPr>
-                      <w:rFonts w:ascii="Arial" w:hAnsi="Arial" w:cs="Arial"/>
-                      <w:color w:val="000000" w:themeColor="text1"/>
-                      <w:sz w:val="20"/>
-                      <w:szCs w:val="20"/>
-                    </w:rPr>
-                    <w:t>6</w:t>
-                  </w:r>
-                  <w:r>
-                    <w:rPr>
-                      <w:rFonts w:ascii="Arial" w:hAnsi="Arial" w:cs="Arial"/>
-                      <w:color w:val="000000" w:themeColor="text1"/>
-                      <w:sz w:val="20"/>
-                      <w:szCs w:val="20"/>
-                    </w:rPr>
-                    <w:t xml:space="preserve"> - Geração </w:t>
-                  </w:r>
-                  <w:r>
-                    <w:rPr>
-                      <w:rFonts w:ascii="Arial" w:hAnsi="Arial" w:cs="Arial"/>
-                      <w:color w:val="000000" w:themeColor="text1"/>
-                      <w:sz w:val="20"/>
-                      <w:szCs w:val="20"/>
-                    </w:rPr>
-                    <w:t>foto térmica</w:t>
-                  </w:r>
-                </w:p>
-                <w:p>
-                  <w:pPr>
-                    <w:rPr>
-                      <w:sz w:val="24"/>
-                      <w:szCs w:val="24"/>
-                    </w:rPr>
-                  </w:pPr>
-                </w:p>
-              </w:txbxContent>
-            </v:textbox>
-            <w10:wrap type="tight"/>
-          </v:shape>
-        </w:pict>
-      </w:r>
-      <w:r>
-        <w:rPr>
-          <w:noProof/>
-        </w:rPr>
         <w:drawing>
-          <wp:anchor distT="0" distB="0" distL="114300" distR="114300" simplePos="0" relativeHeight="251679744" behindDoc="1" locked="0" layoutInCell="1" allowOverlap="1" wp14:anchorId="2C276152" wp14:editId="1B796D6E">
+          <wp:anchor distT="0" distB="0" distL="114300" distR="114300" simplePos="0" relativeHeight="251660288" behindDoc="1" locked="0" layoutInCell="1" allowOverlap="1" wp14:anchorId="2C276152" wp14:editId="1B796D6E">
             <wp:simplePos x="0" y="0"/>
             <wp:positionH relativeFrom="column">
               <wp:posOffset>342468</wp:posOffset>
@@ -1801,12 +1470,54 @@
       <w:r>
         <w:rPr>
           <w:noProof/>
+        </w:rPr>
+        <w:pict w14:anchorId="41DC88A5">
+          <v:shape id="_x0000_s1040" type="#_x0000_t202" style="position:absolute;left:0;text-align:left;margin-left:257.2pt;margin-top:98.95pt;width:207.75pt;height:.05pt;z-index:251689984;mso-position-horizontal-relative:text;mso-position-vertical-relative:text" wrapcoords="-78 0 -78 20661 21600 20661 21600 0 -78 0" stroked="f">
+            <v:textbox style="mso-fit-shape-to-text:t" inset="0,0,0,0">
+              <w:txbxContent>
+                <w:p>
+                  <w:pPr>
+                    <w:pStyle w:val="Legenda"/>
+                    <w:rPr>
+                      <w:rFonts w:ascii="Arial" w:hAnsi="Arial" w:cs="Arial"/>
+                      <w:noProof/>
+                      <w:sz w:val="20"/>
+                      <w:szCs w:val="20"/>
+                    </w:rPr>
+                  </w:pPr>
+                  <w:r>
+                    <w:t xml:space="preserve">Figura </w:t>
+                  </w:r>
+                  <w:fldSimple w:instr=" SEQ Figura \* ARABIC ">
+                    <w:r>
+                      <w:rPr>
+                        <w:noProof/>
+                      </w:rPr>
+                      <w:t>6</w:t>
+                    </w:r>
+                  </w:fldSimple>
+                  <w:r>
+                    <w:t xml:space="preserve"> - </w:t>
+                  </w:r>
+                  <w:r>
+                    <w:t>Geração foto térmica</w:t>
+                  </w:r>
+                </w:p>
+              </w:txbxContent>
+            </v:textbox>
+            <w10:wrap type="tight"/>
+          </v:shape>
+        </w:pict>
+      </w:r>
+      <w:r>
+        <w:rPr>
+          <w:noProof/>
           <w:color w:val="000000" w:themeColor="text1"/>
           <w:sz w:val="20"/>
           <w:szCs w:val="20"/>
         </w:rPr>
         <w:drawing>
-          <wp:anchor distT="0" distB="0" distL="114300" distR="114300" simplePos="0" relativeHeight="251670528" behindDoc="1" locked="0" layoutInCell="1" allowOverlap="1" wp14:anchorId="3709A42F" wp14:editId="7B776F90">
+          <wp:anchor distT="0" distB="0" distL="114300" distR="114300" simplePos="0" relativeHeight="251659264" behindDoc="1" locked="0" layoutInCell="1" allowOverlap="1" wp14:anchorId="3709A42F" wp14:editId="7B776F90">
             <wp:simplePos x="0" y="0"/>
             <wp:positionH relativeFrom="column">
               <wp:posOffset>3266440</wp:posOffset>
@@ -1987,207 +1698,6 @@
           <w:szCs w:val="22"/>
         </w:rPr>
       </w:pPr>
-      <w:r>
-        <w:rPr>
-          <w:sz w:val="22"/>
-          <w:szCs w:val="22"/>
-        </w:rPr>
-        <w:t xml:space="preserve">Fonte: </w:t>
-      </w:r>
-      <w:hyperlink r:id="rId18" w:history="1">
-        <w:r>
-          <w:rPr>
-            <w:rStyle w:val="Hyperlink"/>
-            <w:color w:val="000000" w:themeColor="text1"/>
-            <w:sz w:val="22"/>
-            <w:szCs w:val="22"/>
-            <w:u w:val="none"/>
-          </w:rPr>
-          <w:t>https://luzsolar.com.br/o-que-e-e-como-funciona-o-processo-de-geracao-de-energia-eletrica/</w:t>
-        </w:r>
-      </w:hyperlink>
-      <w:r>
-        <w:rPr>
-          <w:sz w:val="22"/>
-          <w:szCs w:val="22"/>
-        </w:rPr>
-        <w:tab/>
-      </w:r>
-    </w:p>
-    <w:p>
-      <w:pPr>
-        <w:pStyle w:val="Style2"/>
-        <w:numPr>
-          <w:ilvl w:val="0"/>
-          <w:numId w:val="0"/>
-        </w:numPr>
-        <w:ind w:left="360" w:firstLine="348"/>
-        <w:rPr>
-          <w:sz w:val="22"/>
-          <w:szCs w:val="22"/>
-        </w:rPr>
-      </w:pPr>
-    </w:p>
-    <w:p>
-      <w:pPr>
-        <w:pStyle w:val="Style2"/>
-        <w:numPr>
-          <w:ilvl w:val="0"/>
-          <w:numId w:val="0"/>
-        </w:numPr>
-        <w:ind w:left="360" w:firstLine="348"/>
-        <w:rPr>
-          <w:sz w:val="22"/>
-          <w:szCs w:val="22"/>
-        </w:rPr>
-      </w:pPr>
-      <w:r>
-        <w:rPr>
-          <w:sz w:val="22"/>
-          <w:szCs w:val="22"/>
-        </w:rPr>
-        <w:t>Mais uma forma de geração de energia, é a eólica, utilizando aero geradores</w:t>
-      </w:r>
-      <w:r>
-        <w:rPr>
-          <w:sz w:val="22"/>
-          <w:szCs w:val="22"/>
-        </w:rPr>
-        <w:t xml:space="preserve"> ou turbinas eólicas</w:t>
-      </w:r>
-      <w:r>
-        <w:rPr>
-          <w:sz w:val="22"/>
-          <w:szCs w:val="22"/>
-        </w:rPr>
-        <w:t>,</w:t>
-      </w:r>
-      <w:r>
-        <w:rPr>
-          <w:sz w:val="22"/>
-          <w:szCs w:val="22"/>
-        </w:rPr>
-        <w:t xml:space="preserve"> que são </w:t>
-      </w:r>
-      <w:r>
-        <w:rPr>
-          <w:sz w:val="22"/>
-          <w:szCs w:val="22"/>
-        </w:rPr>
-        <w:t>hélices</w:t>
-      </w:r>
-      <w:r>
-        <w:rPr>
-          <w:sz w:val="22"/>
-          <w:szCs w:val="22"/>
-        </w:rPr>
-        <w:t xml:space="preserve"> enormes</w:t>
-      </w:r>
-      <w:r>
-        <w:rPr>
-          <w:sz w:val="22"/>
-          <w:szCs w:val="22"/>
-        </w:rPr>
-        <w:t xml:space="preserve"> que giram com o movimento do ar</w:t>
-      </w:r>
-      <w:r>
-        <w:rPr>
-          <w:sz w:val="22"/>
-          <w:szCs w:val="22"/>
-        </w:rPr>
-        <w:t xml:space="preserve"> e convertem esse giro em energia elétrica.</w:t>
-      </w:r>
-    </w:p>
-    <w:p>
-      <w:pPr>
-        <w:pStyle w:val="Style2"/>
-        <w:numPr>
-          <w:ilvl w:val="0"/>
-          <w:numId w:val="0"/>
-        </w:numPr>
-        <w:ind w:left="360" w:firstLine="348"/>
-        <w:rPr>
-          <w:sz w:val="22"/>
-          <w:szCs w:val="22"/>
-        </w:rPr>
-      </w:pPr>
-    </w:p>
-    <w:p>
-      <w:pPr>
-        <w:pStyle w:val="Legenda"/>
-        <w:keepNext/>
-        <w:jc w:val="center"/>
-        <w:rPr>
-          <w:rFonts w:ascii="Arial" w:hAnsi="Arial" w:cs="Arial"/>
-          <w:color w:val="000000" w:themeColor="text1"/>
-          <w:sz w:val="20"/>
-          <w:szCs w:val="20"/>
-        </w:rPr>
-      </w:pPr>
-      <w:r>
-        <w:rPr>
-          <w:rFonts w:ascii="Arial" w:hAnsi="Arial" w:cs="Arial"/>
-          <w:color w:val="000000" w:themeColor="text1"/>
-          <w:sz w:val="20"/>
-          <w:szCs w:val="20"/>
-        </w:rPr>
-        <w:t xml:space="preserve">Figura </w:t>
-      </w:r>
-      <w:r>
-        <w:rPr>
-          <w:rFonts w:ascii="Arial" w:hAnsi="Arial" w:cs="Arial"/>
-          <w:color w:val="000000" w:themeColor="text1"/>
-          <w:sz w:val="20"/>
-          <w:szCs w:val="20"/>
-        </w:rPr>
-        <w:fldChar w:fldCharType="begin"/>
-      </w:r>
-      <w:r>
-        <w:rPr>
-          <w:rFonts w:ascii="Arial" w:hAnsi="Arial" w:cs="Arial"/>
-          <w:color w:val="000000" w:themeColor="text1"/>
-          <w:sz w:val="20"/>
-          <w:szCs w:val="20"/>
-        </w:rPr>
-        <w:instrText xml:space="preserve"> SEQ Figura \* ARABIC </w:instrText>
-      </w:r>
-      <w:r>
-        <w:rPr>
-          <w:rFonts w:ascii="Arial" w:hAnsi="Arial" w:cs="Arial"/>
-          <w:color w:val="000000" w:themeColor="text1"/>
-          <w:sz w:val="20"/>
-          <w:szCs w:val="20"/>
-        </w:rPr>
-        <w:fldChar w:fldCharType="separate"/>
-      </w:r>
-      <w:r>
-        <w:rPr>
-          <w:rFonts w:ascii="Arial" w:hAnsi="Arial" w:cs="Arial"/>
-          <w:noProof/>
-          <w:color w:val="000000" w:themeColor="text1"/>
-          <w:sz w:val="20"/>
-          <w:szCs w:val="20"/>
-        </w:rPr>
-        <w:t>6</w:t>
-      </w:r>
-      <w:r>
-        <w:rPr>
-          <w:rFonts w:ascii="Arial" w:hAnsi="Arial" w:cs="Arial"/>
-          <w:color w:val="000000" w:themeColor="text1"/>
-          <w:sz w:val="20"/>
-          <w:szCs w:val="20"/>
-        </w:rPr>
-        <w:fldChar w:fldCharType="end"/>
-      </w:r>
-      <w:r>
-        <w:rPr>
-          <w:rFonts w:ascii="Arial" w:hAnsi="Arial" w:cs="Arial"/>
-          <w:color w:val="000000" w:themeColor="text1"/>
-          <w:sz w:val="20"/>
-          <w:szCs w:val="20"/>
-        </w:rPr>
-        <w:t xml:space="preserve"> - Turbina eólica</w:t>
-      </w:r>
     </w:p>
     <w:p>
       <w:pPr>
@@ -2202,6 +1712,148 @@
           <w:sz w:val="22"/>
           <w:szCs w:val="22"/>
         </w:rPr>
+      </w:pPr>
+    </w:p>
+    <w:p>
+      <w:pPr>
+        <w:pStyle w:val="Legenda"/>
+        <w:rPr>
+          <w:szCs w:val="22"/>
+        </w:rPr>
+      </w:pPr>
+      <w:r>
+        <w:rPr>
+          <w:szCs w:val="22"/>
+        </w:rPr>
+        <w:t xml:space="preserve">Fonte: </w:t>
+      </w:r>
+      <w:hyperlink r:id="rId18" w:history="1">
+        <w:r>
+          <w:rPr>
+            <w:rStyle w:val="Hyperlink"/>
+            <w:color w:val="000000" w:themeColor="text1"/>
+            <w:szCs w:val="22"/>
+            <w:u w:val="none"/>
+          </w:rPr>
+          <w:t>https://luzsolar.com.br/o-que-e-e-como-funciona-o-processo-de-geracao-de-energia-eletrica/</w:t>
+        </w:r>
+      </w:hyperlink>
+      <w:r>
+        <w:rPr>
+          <w:szCs w:val="22"/>
+        </w:rPr>
+        <w:tab/>
+      </w:r>
+    </w:p>
+    <w:p>
+      <w:pPr>
+        <w:pStyle w:val="Style2"/>
+        <w:numPr>
+          <w:ilvl w:val="0"/>
+          <w:numId w:val="0"/>
+        </w:numPr>
+        <w:ind w:left="360" w:firstLine="348"/>
+        <w:rPr>
+          <w:sz w:val="22"/>
+          <w:szCs w:val="22"/>
+        </w:rPr>
+      </w:pPr>
+    </w:p>
+    <w:p>
+      <w:pPr>
+        <w:pStyle w:val="Style2"/>
+        <w:numPr>
+          <w:ilvl w:val="0"/>
+          <w:numId w:val="0"/>
+        </w:numPr>
+        <w:ind w:left="360" w:firstLine="348"/>
+        <w:rPr>
+          <w:sz w:val="22"/>
+          <w:szCs w:val="22"/>
+        </w:rPr>
+      </w:pPr>
+      <w:r>
+        <w:rPr>
+          <w:sz w:val="22"/>
+          <w:szCs w:val="22"/>
+        </w:rPr>
+        <w:lastRenderedPageBreak/>
+        <w:t>Mais uma forma de geração de energia, é a eólica, utilizando aero geradores</w:t>
+      </w:r>
+      <w:r>
+        <w:rPr>
+          <w:sz w:val="22"/>
+          <w:szCs w:val="22"/>
+        </w:rPr>
+        <w:t xml:space="preserve"> ou turbinas eólicas</w:t>
+      </w:r>
+      <w:r>
+        <w:rPr>
+          <w:sz w:val="22"/>
+          <w:szCs w:val="22"/>
+        </w:rPr>
+        <w:t>,</w:t>
+      </w:r>
+      <w:r>
+        <w:rPr>
+          <w:sz w:val="22"/>
+          <w:szCs w:val="22"/>
+        </w:rPr>
+        <w:t xml:space="preserve"> que são </w:t>
+      </w:r>
+      <w:r>
+        <w:rPr>
+          <w:sz w:val="22"/>
+          <w:szCs w:val="22"/>
+        </w:rPr>
+        <w:t>hélices</w:t>
+      </w:r>
+      <w:r>
+        <w:rPr>
+          <w:sz w:val="22"/>
+          <w:szCs w:val="22"/>
+        </w:rPr>
+        <w:t xml:space="preserve"> enormes</w:t>
+      </w:r>
+      <w:r>
+        <w:rPr>
+          <w:sz w:val="22"/>
+          <w:szCs w:val="22"/>
+        </w:rPr>
+        <w:t xml:space="preserve"> que giram com o movimento do ar</w:t>
+      </w:r>
+      <w:r>
+        <w:rPr>
+          <w:sz w:val="22"/>
+          <w:szCs w:val="22"/>
+        </w:rPr>
+        <w:t xml:space="preserve"> e convertem esse giro em energia elétrica.</w:t>
+      </w:r>
+    </w:p>
+    <w:p>
+      <w:pPr>
+        <w:pStyle w:val="Style2"/>
+        <w:numPr>
+          <w:ilvl w:val="0"/>
+          <w:numId w:val="0"/>
+        </w:numPr>
+        <w:ind w:left="360" w:firstLine="348"/>
+        <w:rPr>
+          <w:sz w:val="22"/>
+          <w:szCs w:val="22"/>
+        </w:rPr>
+      </w:pPr>
+    </w:p>
+    <w:p>
+      <w:pPr>
+        <w:pStyle w:val="Style2"/>
+        <w:keepNext/>
+        <w:numPr>
+          <w:ilvl w:val="0"/>
+          <w:numId w:val="0"/>
+        </w:numPr>
+        <w:ind w:left="360" w:firstLine="348"/>
+        <w:jc w:val="center"/>
       </w:pPr>
       <w:r>
         <w:rPr>
@@ -2259,21 +1911,38 @@
     </w:p>
     <w:p>
       <w:pPr>
-        <w:pStyle w:val="Style2"/>
-        <w:numPr>
-          <w:ilvl w:val="0"/>
-          <w:numId w:val="0"/>
-        </w:numPr>
-        <w:ind w:left="360" w:firstLine="348"/>
-        <w:jc w:val="center"/>
-        <w:rPr>
-          <w:sz w:val="22"/>
+        <w:pStyle w:val="Legenda"/>
+        <w:rPr>
           <w:szCs w:val="22"/>
         </w:rPr>
       </w:pPr>
       <w:r>
-        <w:rPr>
-          <w:sz w:val="22"/>
+        <w:t xml:space="preserve">Figura </w:t>
+      </w:r>
+      <w:fldSimple w:instr=" SEQ Figura \* ARABIC ">
+        <w:r>
+          <w:rPr>
+            <w:noProof/>
+          </w:rPr>
+          <w:t>7</w:t>
+        </w:r>
+      </w:fldSimple>
+      <w:r>
+        <w:t xml:space="preserve"> - </w:t>
+      </w:r>
+      <w:r>
+        <w:t>Turbina eólica</w:t>
+      </w:r>
+    </w:p>
+    <w:p>
+      <w:pPr>
+        <w:pStyle w:val="Legenda"/>
+        <w:rPr>
+          <w:szCs w:val="22"/>
+        </w:rPr>
+      </w:pPr>
+      <w:r>
+        <w:rPr>
           <w:szCs w:val="22"/>
         </w:rPr>
         <w:t xml:space="preserve">Fonte: </w:t>
@@ -2283,7 +1952,6 @@
           <w:rPr>
             <w:rStyle w:val="Hyperlink"/>
             <w:color w:val="000000" w:themeColor="text1"/>
-            <w:sz w:val="22"/>
             <w:szCs w:val="22"/>
             <w:u w:val="none"/>
           </w:rPr>
@@ -2292,8 +1960,6 @@
       </w:hyperlink>
       <w:r>
         <w:rPr>
-          <w:color w:val="000000" w:themeColor="text1"/>
-          <w:sz w:val="22"/>
           <w:szCs w:val="22"/>
         </w:rPr>
         <w:tab/>
@@ -2304,7 +1970,6 @@
         <w:pStyle w:val="Style1"/>
       </w:pPr>
       <w:r>
-        <w:lastRenderedPageBreak/>
         <w:t>METODOLOGIA</w:t>
       </w:r>
     </w:p>
@@ -2902,16 +2567,14 @@
               </w:rPr>
               <w:t xml:space="preserve">, o que significa traduzir em números opiniões e informações para classificá-las e </w:t>
             </w:r>
-            <w:proofErr w:type="spellStart"/>
             <w:r>
               <w:rPr>
                 <w:rFonts w:ascii="Calibri" w:eastAsia="Times New Roman" w:hAnsi="Calibri" w:cs="Calibri"/>
                 <w:color w:val="000000"/>
                 <w:lang w:eastAsia="pt-BR"/>
               </w:rPr>
-              <w:t>analisálas</w:t>
+              <w:t>analisá-las</w:t>
             </w:r>
-            <w:proofErr w:type="spellEnd"/>
             <w:r>
               <w:rPr>
                 <w:rFonts w:ascii="Calibri" w:eastAsia="Times New Roman" w:hAnsi="Calibri" w:cs="Calibri"/>
@@ -3301,6 +2964,7 @@
           </w:tcPr>
           <w:p>
             <w:pPr>
+              <w:keepNext/>
               <w:spacing w:after="0" w:line="240" w:lineRule="auto"/>
               <w:rPr>
                 <w:rFonts w:ascii="Calibri" w:eastAsia="Times New Roman" w:hAnsi="Calibri" w:cs="Calibri"/>
@@ -3341,39 +3005,38 @@
     </w:tbl>
     <w:p>
       <w:pPr>
-        <w:pStyle w:val="Default"/>
-        <w:spacing w:line="360" w:lineRule="auto"/>
-        <w:ind w:firstLine="709"/>
-        <w:jc w:val="both"/>
+        <w:pStyle w:val="Legenda"/>
         <w:rPr>
           <w:b/>
           <w:bCs/>
         </w:rPr>
       </w:pPr>
-    </w:p>
-    <w:p>
-      <w:pPr>
-        <w:pStyle w:val="Default"/>
-        <w:spacing w:line="360" w:lineRule="auto"/>
-        <w:ind w:firstLine="709"/>
-        <w:jc w:val="both"/>
-        <w:rPr>
-          <w:b/>
-          <w:bCs/>
-        </w:rPr>
-      </w:pPr>
-    </w:p>
-    <w:p>
-      <w:pPr>
-        <w:pStyle w:val="Default"/>
-        <w:spacing w:line="360" w:lineRule="auto"/>
-        <w:ind w:firstLine="709"/>
-        <w:jc w:val="both"/>
-        <w:rPr>
-          <w:b/>
-          <w:bCs/>
-        </w:rPr>
-      </w:pPr>
+      <w:r>
+        <w:t xml:space="preserve">Tabela </w:t>
+      </w:r>
+      <w:fldSimple w:instr=" SEQ Tabela \* ARABIC ">
+        <w:r>
+          <w:rPr>
+            <w:noProof/>
+          </w:rPr>
+          <w:t>1</w:t>
+        </w:r>
+      </w:fldSimple>
+      <w:r>
+        <w:t xml:space="preserve"> </w:t>
+      </w:r>
+      <w:r>
+        <w:rPr>
+          <w:noProof/>
+        </w:rPr>
+        <w:t xml:space="preserve">– </w:t>
+      </w:r>
+      <w:r>
+        <w:rPr>
+          <w:noProof/>
+        </w:rPr>
+        <w:t>Classificação de Pesquisa</w:t>
+      </w:r>
     </w:p>
     <w:p>
       <w:pPr>
@@ -3384,6 +3047,7 @@
         </w:numPr>
       </w:pPr>
       <w:r>
+        <w:lastRenderedPageBreak/>
         <w:softHyphen/>
       </w:r>
       <w:r>
@@ -3402,23 +3066,7 @@
         <w:softHyphen/>
       </w:r>
       <w:r>
-        <w:t xml:space="preserve">plataforma Flutter para fazer a programação e codificação do software, sendo o </w:t>
-      </w:r>
-      <w:proofErr w:type="spellStart"/>
-      <w:r>
-        <w:t>frontend</w:t>
-      </w:r>
-      <w:proofErr w:type="spellEnd"/>
-      <w:r>
-        <w:t xml:space="preserve"> e o </w:t>
-      </w:r>
-      <w:proofErr w:type="spellStart"/>
-      <w:r>
-        <w:t>Backend</w:t>
-      </w:r>
-      <w:proofErr w:type="spellEnd"/>
-      <w:r>
-        <w:t>, do aplicativo.</w:t>
+        <w:t>plataforma Flutter para fazer a programação e codificação do software, sendo o frontend e o Backend, do aplicativo.</w:t>
       </w:r>
     </w:p>
     <w:p>
@@ -3442,11 +3090,24 @@
       <w:r>
         <w:t xml:space="preserve">Pesquisa sobre o gasto com energia elétrica no Brasil: neste momento pesquisamos como uma residência no Brasil consome energia elétrica, em </w:t>
       </w:r>
-      <w:proofErr w:type="spellStart"/>
-      <w:r>
-        <w:t>Kilowats</w:t>
-      </w:r>
-      <w:proofErr w:type="spellEnd"/>
+      <w:r>
+        <w:rPr>
+          <w:u w:val="single"/>
+        </w:rPr>
+        <w:t>Kilowat</w:t>
+      </w:r>
+      <w:r>
+        <w:rPr>
+          <w:u w:val="single"/>
+        </w:rPr>
+        <w:t>t</w:t>
+      </w:r>
+      <w:r>
+        <w:rPr>
+          <w:u w:val="single"/>
+        </w:rPr>
+        <w:t>s</w:t>
+      </w:r>
       <w:r>
         <w:t>, e monetariamente, fazendo um levantamento e uma média do consumo, tendo em vista a residência, quantos moradores moram na mesma, e a idade da residência sabendo que uma residência com mais idade consome mais energia.</w:t>
       </w:r>
@@ -3461,7 +3122,6 @@
         </w:numPr>
       </w:pPr>
       <w:r>
-        <w:lastRenderedPageBreak/>
         <w:t>Pesquisa sobre energias renováveis: a pesquisa tem o objetivo de mostrar ao usuário, novas formas sejam elas pequenas ou grandes, de contribuir para o meio ambiente na forma de economia de energia elétrica.</w:t>
       </w:r>
     </w:p>
@@ -3479,7 +3139,13 @@
         </w:numPr>
       </w:pPr>
       <w:r>
-        <w:t>Levantamento de dados: neste momento fizemos uma pesquisa com usuários que iram acessar o aplicativo, para inserir seus dados no mesmo para que o aplicativo possa entregar os dados supracitados.</w:t>
+        <w:t>Levantamento de dados: neste momento fizemos uma pesquisa com usuários que ir</w:t>
+      </w:r>
+      <w:r>
+        <w:t>ão</w:t>
+      </w:r>
+      <w:r>
+        <w:t xml:space="preserve"> acessar o aplicativo, para inserir seus dados no mesmo para que o aplicativo possa entregar os dados supracitados.</w:t>
       </w:r>
     </w:p>
     <w:p>
@@ -3583,11 +3249,20 @@
     </w:p>
     <w:p>
       <w:pPr>
+        <w:pStyle w:val="Legenda"/>
+      </w:pPr>
+      <w:r>
+        <w:t>Fonte: Autores</w:t>
+      </w:r>
+    </w:p>
+    <w:p>
+      <w:pPr>
         <w:pStyle w:val="Default"/>
         <w:spacing w:line="360" w:lineRule="auto"/>
         <w:jc w:val="both"/>
       </w:pPr>
       <w:r>
+        <w:lastRenderedPageBreak/>
         <w:tab/>
       </w:r>
     </w:p>
@@ -5993,15 +5668,15 @@
     <w:uiPriority w:val="35"/>
     <w:unhideWhenUsed/>
     <w:qFormat/>
-    <w:rsid w:val="00E53AED"/>
+    <w:rsid w:val="00EB6296"/>
     <w:pPr>
       <w:spacing w:after="200" w:line="240" w:lineRule="auto"/>
+      <w:jc w:val="center"/>
     </w:pPr>
     <w:rPr>
       <w:i/>
       <w:iCs/>
-      <w:color w:val="44546A" w:themeColor="text2"/>
-      <w:sz w:val="18"/>
+      <w:color w:val="000000" w:themeColor="text1"/>
       <w:szCs w:val="18"/>
     </w:rPr>
   </w:style>
